--- a/Report and Presentation/20085012_report.docx
+++ b/Report and Presentation/20085012_report.docx
@@ -191,6 +191,7 @@
       </w:r>
     </w:p>
     <w:p>
+      <w:proofErr w:type="spellStart"/>
       <w:r>
         <w:rPr>
           <w:b/>
@@ -198,6 +199,7 @@
         </w:rPr>
         <w:t>Webbrowser</w:t>
       </w:r>
+      <w:proofErr w:type="spellEnd"/>
       <w:r>
         <w:t xml:space="preserve">: </w:t>
       </w:r>
@@ -218,6 +220,7 @@
       </w:r>
     </w:p>
     <w:p>
+      <w:proofErr w:type="spellStart"/>
       <w:r>
         <w:rPr>
           <w:b/>
@@ -225,6 +228,7 @@
         </w:rPr>
         <w:t>Numpy</w:t>
       </w:r>
+      <w:proofErr w:type="spellEnd"/>
       <w:r>
         <w:t>: Used to turn pillow screengrab into an array that OpenCV could process</w:t>
       </w:r>
@@ -260,6 +264,7 @@
       </w:r>
     </w:p>
     <w:p>
+      <w:proofErr w:type="spellStart"/>
       <w:r>
         <w:rPr>
           <w:b/>
@@ -267,11 +272,13 @@
         </w:rPr>
         <w:t>Os</w:t>
       </w:r>
+      <w:proofErr w:type="spellEnd"/>
       <w:r>
         <w:t>: Used for getting directory of files and in cleaning up the excess images files left behind after the application is stopped</w:t>
       </w:r>
     </w:p>
     <w:p>
+      <w:proofErr w:type="spellStart"/>
       <w:r>
         <w:rPr>
           <w:b/>
@@ -279,6 +286,7 @@
         </w:rPr>
         <w:t>NudeNet</w:t>
       </w:r>
+      <w:proofErr w:type="spellEnd"/>
       <w:r>
         <w:t>: A library used for censoring faces and a variety of NSFW content.</w:t>
       </w:r>
@@ -327,8 +335,19 @@
           <w:sz w:val="28"/>
           <w:szCs w:val="28"/>
         </w:rPr>
-        <w:t>Censoring with NudeNet</w:t>
-      </w:r>
+        <w:t xml:space="preserve">Censoring with </w:t>
+      </w:r>
+      <w:proofErr w:type="spellStart"/>
+      <w:r>
+        <w:rPr>
+          <w:b/>
+          <w:bCs/>
+          <w:sz w:val="28"/>
+          <w:szCs w:val="28"/>
+        </w:rPr>
+        <w:t>NudeNet</w:t>
+      </w:r>
+      <w:proofErr w:type="spellEnd"/>
       <w:r>
         <w:rPr>
           <w:b/>
@@ -338,8 +357,13 @@
         </w:rPr>
         <w:br/>
       </w:r>
-      <w:r>
-        <w:t>NudeNet is a</w:t>
+      <w:proofErr w:type="spellStart"/>
+      <w:r>
+        <w:t>NudeNet</w:t>
+      </w:r>
+      <w:proofErr w:type="spellEnd"/>
+      <w:r>
+        <w:t xml:space="preserve"> is a</w:t>
       </w:r>
       <w:r>
         <w:t xml:space="preserve"> python package that is used to censor nsfw content and faces, it was created using machine learning and was trained on 160,000 images</w:t>
@@ -347,6 +371,12 @@
       <w:r>
         <w:t xml:space="preserve">, </w:t>
       </w:r>
+      <w:r>
+        <w:t>the library is typically used for checking  images/videos from a folder and then censoring them to another folder</w:t>
+      </w:r>
+      <w:r>
+        <w:t>.</w:t>
+      </w:r>
     </w:p>
     <w:p>
       <w:r>
@@ -367,6 +397,7 @@
         </w:rPr>
         <w:br/>
       </w:r>
+      <w:proofErr w:type="spellStart"/>
       <w:r>
         <w:t>Nud</w:t>
       </w:r>
@@ -374,7 +405,11 @@
         <w:t>e</w:t>
       </w:r>
       <w:r>
-        <w:t>Net proved to be an incredibly heavy library to run</w:t>
+        <w:t>Net</w:t>
+      </w:r>
+      <w:proofErr w:type="spellEnd"/>
+      <w:r>
+        <w:t xml:space="preserve"> proved to be an incredibly heavy library to run</w:t>
       </w:r>
       <w:r>
         <w:t xml:space="preserve"> which cause frame rates of the stream to drop to one frame every </w:t>
@@ -398,21 +433,47 @@
         <w:t xml:space="preserve"> and in attempt to solve this I tried</w:t>
       </w:r>
       <w:r>
-        <w:t xml:space="preserve"> three things. </w:t>
-      </w:r>
-      <w:r>
         <w:t xml:space="preserve"> </w:t>
       </w:r>
       <w:r>
+        <w:t>a variety of t</w:t>
+      </w:r>
+      <w:r>
+        <w:t xml:space="preserve">hings. </w:t>
+      </w:r>
+      <w:r>
+        <w:t xml:space="preserve"> </w:t>
+      </w:r>
+      <w:r>
         <w:br/>
-        <w:t>The first I tried to do was reduce how often the censor would detect frames, this did not improve stream frames per second.</w:t>
+        <w:t>The first I tried to do was reduce how often the censor would detect frames, this did not improve stream frames per second</w:t>
+      </w:r>
+      <w:r>
+        <w:t xml:space="preserve"> as the censor also was very heavy to run</w:t>
+      </w:r>
+      <w:r>
+        <w:t>.</w:t>
       </w:r>
       <w:r>
         <w:br/>
-        <w:t>The Second thing I tried filtering it so it only censored faces, which defeats the purpose of NudeNet and also did not improve the frames per second</w:t>
+        <w:t xml:space="preserve">The Second thing I tried filtering it so it only censored faces, which defeats the purpose of </w:t>
+      </w:r>
+      <w:proofErr w:type="spellStart"/>
+      <w:r>
+        <w:t>NudeNet</w:t>
+      </w:r>
+      <w:proofErr w:type="spellEnd"/>
+      <w:r>
+        <w:t xml:space="preserve"> and also did not improve the frames per second</w:t>
+      </w:r>
+      <w:r>
+        <w:t>, this did not help as you can only filter the results and not what the censor is searching for.</w:t>
       </w:r>
       <w:r>
         <w:br/>
+      </w:r>
+      <w:r>
+        <w:lastRenderedPageBreak/>
         <w:t xml:space="preserve">The third thing I tried to do was </w:t>
       </w:r>
       <w:r>
@@ -434,9 +495,9 @@
         <w:br/>
       </w:r>
       <w:r>
-        <w:lastRenderedPageBreak/>
         <w:t xml:space="preserve">These libraries were </w:t>
       </w:r>
+      <w:proofErr w:type="spellStart"/>
       <w:r>
         <w:rPr>
           <w:b/>
@@ -451,15 +512,25 @@
         </w:rPr>
         <w:t>umba</w:t>
       </w:r>
+      <w:proofErr w:type="spellEnd"/>
       <w:r>
         <w:t xml:space="preserve"> and the </w:t>
       </w:r>
-      <w:r>
-        <w:rPr>
-          <w:b/>
-          <w:bCs/>
-        </w:rPr>
-        <w:t>Cuda Tool Kit</w:t>
+      <w:proofErr w:type="spellStart"/>
+      <w:r>
+        <w:rPr>
+          <w:b/>
+          <w:bCs/>
+        </w:rPr>
+        <w:t>Cuda</w:t>
+      </w:r>
+      <w:proofErr w:type="spellEnd"/>
+      <w:r>
+        <w:rPr>
+          <w:b/>
+          <w:bCs/>
+        </w:rPr>
+        <w:t xml:space="preserve"> Tool Kit</w:t>
       </w:r>
       <w:r>
         <w:t xml:space="preserve">. </w:t>
@@ -474,10 +545,50 @@
         <w:t xml:space="preserve">the programming running </w:t>
       </w:r>
       <w:r>
-        <w:t xml:space="preserve">by offloading to the GPU as I had a lack of knowledge to how exactly the GPU computes problems. After doing some research I discovered that Numba will only work with numpy array types and that trying </w:t>
-      </w:r>
-      <w:r>
-        <w:t>to get NudeNet to work with Numba would take a very long time to do so I had to drop the idea.</w:t>
+        <w:t xml:space="preserve">by offloading to the GPU as I had a lack of knowledge to how exactly the GPU computes problems. After doing some research I discovered that </w:t>
+      </w:r>
+      <w:proofErr w:type="spellStart"/>
+      <w:r>
+        <w:t>Numba</w:t>
+      </w:r>
+      <w:proofErr w:type="spellEnd"/>
+      <w:r>
+        <w:t xml:space="preserve"> will only work with </w:t>
+      </w:r>
+      <w:proofErr w:type="spellStart"/>
+      <w:r>
+        <w:t>numpy</w:t>
+      </w:r>
+      <w:proofErr w:type="spellEnd"/>
+      <w:r>
+        <w:t xml:space="preserve"> array types and that trying </w:t>
+      </w:r>
+      <w:r>
+        <w:t xml:space="preserve">to get </w:t>
+      </w:r>
+      <w:proofErr w:type="spellStart"/>
+      <w:r>
+        <w:t>NudeNet</w:t>
+      </w:r>
+      <w:proofErr w:type="spellEnd"/>
+      <w:r>
+        <w:t xml:space="preserve"> to work with </w:t>
+      </w:r>
+      <w:proofErr w:type="spellStart"/>
+      <w:r>
+        <w:t>Numba</w:t>
+      </w:r>
+      <w:proofErr w:type="spellEnd"/>
+      <w:r>
+        <w:t xml:space="preserve"> would take a very long time to do so I had to drop the idea.</w:t>
+      </w:r>
+    </w:p>
+    <w:p>
+      <w:r>
+        <w:t>Finally  after analysing the censor function I removed it as it was doing more than what I wanted and instead I used open cv and the data from the detect function to draw my own boxes which drastically improved the stream fps,  this and only grabbing the censor frame every 60 made it so that the stream would only stutter for less than a second instead of being sub one fps.</w:t>
+      </w:r>
+      <w:r>
+        <w:br/>
       </w:r>
     </w:p>
     <w:p>
@@ -1007,6 +1118,17 @@
     <w:semiHidden/>
     <w:unhideWhenUsed/>
   </w:style>
+  <w:style w:type="paragraph" w:styleId="ListParagraph">
+    <w:name w:val="List Paragraph"/>
+    <w:basedOn w:val="Normal"/>
+    <w:uiPriority w:val="34"/>
+    <w:qFormat/>
+    <w:rsid w:val="00E673D0"/>
+    <w:pPr>
+      <w:ind w:left="720"/>
+      <w:contextualSpacing/>
+    </w:pPr>
+  </w:style>
 </w:styles>
 </file>
 
